--- a/类4/实验报告.docx
+++ b/类4/实验报告.docx
@@ -262,11 +262,6 @@
       </w:r>
     </w:p>
     <w:p>
-      <w:pPr>
-        <w:rPr>
-          <w:rFonts w:hint="eastAsia"/>
-        </w:rPr>
-      </w:pPr>
       <w:r>
         <w:rPr>
           <w:rFonts w:hint="eastAsia"/>
@@ -284,48 +279,6 @@
             <wp:extent cx="5274310" cy="1405255"/>
             <wp:effectExtent l="0" t="0" r="2540" b="4445"/>
             <wp:docPr id="1" name="图片 1"/>
-            <wp:cNvGraphicFramePr>
-              <a:graphicFrameLocks xmlns:a="http://schemas.openxmlformats.org/drawingml/2006/main" noChangeAspect="1"/>
-            </wp:cNvGraphicFramePr>
-            <a:graphic xmlns:a="http://schemas.openxmlformats.org/drawingml/2006/main">
-              <a:graphicData uri="http://schemas.openxmlformats.org/drawingml/2006/picture">
-                <pic:pic xmlns:pic="http://schemas.openxmlformats.org/drawingml/2006/picture">
-                  <pic:nvPicPr>
-                    <pic:cNvPr id="1" name=""/>
-                    <pic:cNvPicPr/>
-                  </pic:nvPicPr>
-                  <pic:blipFill>
-                    <a:blip r:embed="rId7"/>
-                    <a:stretch>
-                      <a:fillRect/>
-                    </a:stretch>
-                  </pic:blipFill>
-                  <pic:spPr>
-                    <a:xfrm>
-                      <a:off x="0" y="0"/>
-                      <a:ext cx="5274310" cy="1405255"/>
-                    </a:xfrm>
-                    <a:prstGeom prst="rect">
-                      <a:avLst/>
-                    </a:prstGeom>
-                  </pic:spPr>
-                </pic:pic>
-              </a:graphicData>
-            </a:graphic>
-          </wp:inline>
-        </w:drawing>
-      </w:r>
-    </w:p>
-    <w:p>
-      <w:r>
-        <w:rPr>
-          <w:noProof/>
-        </w:rPr>
-        <w:drawing>
-          <wp:inline distT="0" distB="0" distL="0" distR="0" wp14:anchorId="3C5B7FDE" wp14:editId="45B7A385">
-            <wp:extent cx="5274310" cy="2617470"/>
-            <wp:effectExtent l="0" t="0" r="2540" b="0"/>
-            <wp:docPr id="3" name="图片 3"/>
             <wp:cNvGraphicFramePr>
               <a:graphicFrameLocks xmlns:a="http://schemas.openxmlformats.org/drawingml/2006/main" noChangeAspect="1"/>
             </wp:cNvGraphicFramePr>
@@ -345,7 +298,7 @@
                   <pic:spPr>
                     <a:xfrm>
                       <a:off x="0" y="0"/>
-                      <a:ext cx="5274310" cy="2617470"/>
+                      <a:ext cx="5274310" cy="1405255"/>
                     </a:xfrm>
                     <a:prstGeom prst="rect">
                       <a:avLst/>
@@ -359,20 +312,15 @@
       </w:r>
     </w:p>
     <w:p>
-      <w:pPr>
-        <w:rPr>
-          <w:rFonts w:hint="eastAsia"/>
-        </w:rPr>
-      </w:pPr>
       <w:r>
         <w:rPr>
           <w:noProof/>
         </w:rPr>
         <w:drawing>
-          <wp:inline distT="0" distB="0" distL="0" distR="0" wp14:anchorId="0275F75A" wp14:editId="493CE135">
-            <wp:extent cx="5274310" cy="1053465"/>
+          <wp:inline distT="0" distB="0" distL="0" distR="0" wp14:anchorId="3C5B7FDE" wp14:editId="45B7A385">
+            <wp:extent cx="5274310" cy="2617470"/>
             <wp:effectExtent l="0" t="0" r="2540" b="0"/>
-            <wp:docPr id="4" name="图片 4"/>
+            <wp:docPr id="3" name="图片 3"/>
             <wp:cNvGraphicFramePr>
               <a:graphicFrameLocks xmlns:a="http://schemas.openxmlformats.org/drawingml/2006/main" noChangeAspect="1"/>
             </wp:cNvGraphicFramePr>
@@ -392,7 +340,7 @@
                   <pic:spPr>
                     <a:xfrm>
                       <a:off x="0" y="0"/>
-                      <a:ext cx="5274310" cy="1053465"/>
+                      <a:ext cx="5274310" cy="2617470"/>
                     </a:xfrm>
                     <a:prstGeom prst="rect">
                       <a:avLst/>
@@ -405,32 +353,16 @@
         </w:drawing>
       </w:r>
     </w:p>
-    <w:p/>
-    <w:p/>
-    <w:p>
-      <w:r>
-        <w:rPr>
-          <w:rFonts w:hint="eastAsia"/>
-        </w:rPr>
-        <w:lastRenderedPageBreak/>
-        <w:t>运行结果：</w:t>
-      </w:r>
-    </w:p>
-    <w:p>
-      <w:pPr>
-        <w:rPr>
-          <w:rFonts w:hint="eastAsia"/>
-        </w:rPr>
-      </w:pPr>
+    <w:p>
       <w:r>
         <w:rPr>
           <w:noProof/>
         </w:rPr>
         <w:drawing>
-          <wp:inline distT="0" distB="0" distL="0" distR="0" wp14:anchorId="23FEF664" wp14:editId="4EE0F076">
-            <wp:extent cx="5274310" cy="2753995"/>
-            <wp:effectExtent l="0" t="0" r="2540" b="8255"/>
-            <wp:docPr id="5" name="图片 5"/>
+          <wp:inline distT="0" distB="0" distL="0" distR="0" wp14:anchorId="0275F75A" wp14:editId="493CE135">
+            <wp:extent cx="5274310" cy="1053465"/>
+            <wp:effectExtent l="0" t="0" r="2540" b="0"/>
+            <wp:docPr id="4" name="图片 4"/>
             <wp:cNvGraphicFramePr>
               <a:graphicFrameLocks xmlns:a="http://schemas.openxmlformats.org/drawingml/2006/main" noChangeAspect="1"/>
             </wp:cNvGraphicFramePr>
@@ -450,6 +382,59 @@
                   <pic:spPr>
                     <a:xfrm>
                       <a:off x="0" y="0"/>
+                      <a:ext cx="5274310" cy="1053465"/>
+                    </a:xfrm>
+                    <a:prstGeom prst="rect">
+                      <a:avLst/>
+                    </a:prstGeom>
+                  </pic:spPr>
+                </pic:pic>
+              </a:graphicData>
+            </a:graphic>
+          </wp:inline>
+        </w:drawing>
+      </w:r>
+    </w:p>
+    <w:p/>
+    <w:p/>
+    <w:p>
+      <w:r>
+        <w:rPr>
+          <w:rFonts w:hint="eastAsia"/>
+        </w:rPr>
+        <w:lastRenderedPageBreak/>
+        <w:t>运行结果：</w:t>
+      </w:r>
+    </w:p>
+    <w:p>
+      <w:r>
+        <w:rPr>
+          <w:noProof/>
+        </w:rPr>
+        <w:drawing>
+          <wp:inline distT="0" distB="0" distL="0" distR="0" wp14:anchorId="23FEF664" wp14:editId="4EE0F076">
+            <wp:extent cx="5274310" cy="2753995"/>
+            <wp:effectExtent l="0" t="0" r="2540" b="8255"/>
+            <wp:docPr id="5" name="图片 5"/>
+            <wp:cNvGraphicFramePr>
+              <a:graphicFrameLocks xmlns:a="http://schemas.openxmlformats.org/drawingml/2006/main" noChangeAspect="1"/>
+            </wp:cNvGraphicFramePr>
+            <a:graphic xmlns:a="http://schemas.openxmlformats.org/drawingml/2006/main">
+              <a:graphicData uri="http://schemas.openxmlformats.org/drawingml/2006/picture">
+                <pic:pic xmlns:pic="http://schemas.openxmlformats.org/drawingml/2006/picture">
+                  <pic:nvPicPr>
+                    <pic:cNvPr id="1" name=""/>
+                    <pic:cNvPicPr/>
+                  </pic:nvPicPr>
+                  <pic:blipFill>
+                    <a:blip r:embed="rId11"/>
+                    <a:stretch>
+                      <a:fillRect/>
+                    </a:stretch>
+                  </pic:blipFill>
+                  <pic:spPr>
+                    <a:xfrm>
+                      <a:off x="0" y="0"/>
                       <a:ext cx="5274310" cy="2753995"/>
                     </a:xfrm>
                     <a:prstGeom prst="rect">
@@ -925,13 +910,7 @@
         <w:rPr>
           <w:rFonts w:hint="eastAsia"/>
         </w:rPr>
-        <w:t>型</w:t>
-      </w:r>
-      <w:r>
-        <w:rPr>
-          <w:rFonts w:hint="eastAsia"/>
-        </w:rPr>
-        <w:t>，即将</w:t>
+        <w:t>型，即将</w:t>
       </w:r>
       <w:r>
         <w:rPr>
@@ -979,7 +958,26 @@
         <w:rPr>
           <w:rFonts w:hint="eastAsia"/>
         </w:rPr>
-        <w:t>），再相加。</w:t>
+        <w:t>），再相加</w:t>
+      </w:r>
+      <w:r>
+        <w:rPr>
+          <w:rFonts w:hint="eastAsia"/>
+        </w:rPr>
+        <w:t>。</w:t>
+      </w:r>
+    </w:p>
+    <w:p>
+      <w:pPr>
+        <w:rPr>
+          <w:rFonts w:hint="eastAsia"/>
+        </w:rPr>
+      </w:pPr>
+      <w:r>
+        <w:rPr>
+          <w:rFonts w:hint="eastAsia"/>
+        </w:rPr>
+        <w:t>实验内容：</w:t>
       </w:r>
     </w:p>
     <w:p>
@@ -991,7 +989,6 @@
         </w:numPr>
         <w:ind w:firstLineChars="0"/>
       </w:pPr>
-      <w:bookmarkStart w:id="0" w:name="_GoBack"/>
       <w:r>
         <w:rPr>
           <w:rFonts w:hint="eastAsia"/>
@@ -1035,14 +1032,1631 @@
         </w:rPr>
         <w:t>。</w:t>
       </w:r>
+    </w:p>
+    <w:p>
+      <w:r>
+        <w:rPr>
+          <w:rFonts w:hint="eastAsia"/>
+        </w:rPr>
+        <w:t>实验过程：</w:t>
+      </w:r>
+    </w:p>
+    <w:p>
+      <w:pPr>
+        <w:pStyle w:val="a7"/>
+        <w:numPr>
+          <w:ilvl w:val="0"/>
+          <w:numId w:val="3"/>
+        </w:numPr>
+        <w:ind w:firstLineChars="0"/>
+      </w:pPr>
+      <w:r>
+        <w:rPr>
+          <w:rFonts w:hint="eastAsia"/>
+        </w:rPr>
+        <w:t>对</w:t>
+      </w:r>
+      <w:r>
+        <w:rPr>
+          <w:rFonts w:hint="eastAsia"/>
+        </w:rPr>
+        <w:t>Matrix</w:t>
+      </w:r>
+      <w:r>
+        <w:rPr>
+          <w:rFonts w:hint="eastAsia"/>
+        </w:rPr>
+        <w:t>类进行定义</w:t>
+      </w:r>
+    </w:p>
+    <w:p>
+      <w:pPr>
+        <w:pStyle w:val="a7"/>
+        <w:numPr>
+          <w:ilvl w:val="0"/>
+          <w:numId w:val="3"/>
+        </w:numPr>
+        <w:ind w:firstLineChars="0"/>
+      </w:pPr>
+      <w:r>
+        <w:rPr>
+          <w:rFonts w:hint="eastAsia"/>
+        </w:rPr>
+        <w:t>按需重载</w:t>
+      </w:r>
+      <w:r>
+        <w:rPr>
+          <w:rFonts w:hint="eastAsia"/>
+        </w:rPr>
+        <w:t>&lt;</w:t>
+      </w:r>
+      <w:r>
+        <w:t>&lt;,&gt;&gt;,+,-</w:t>
+      </w:r>
+      <w:r>
+        <w:rPr>
+          <w:rFonts w:hint="eastAsia"/>
+        </w:rPr>
+        <w:t>四个运算符</w:t>
+      </w:r>
+      <w:r>
+        <w:rPr>
+          <w:rFonts w:hint="eastAsia"/>
+        </w:rPr>
+        <w:t>,</w:t>
+      </w:r>
+      <w:r>
+        <w:rPr>
+          <w:rFonts w:hint="eastAsia"/>
+        </w:rPr>
+        <w:t>使其可以满足矩阵的运算</w:t>
+      </w:r>
+    </w:p>
+    <w:p>
+      <w:pPr>
+        <w:pStyle w:val="a7"/>
+        <w:numPr>
+          <w:ilvl w:val="0"/>
+          <w:numId w:val="3"/>
+        </w:numPr>
+        <w:ind w:firstLineChars="0"/>
+      </w:pPr>
+      <w:r>
+        <w:t>Main</w:t>
+      </w:r>
+      <w:r>
+        <w:rPr>
+          <w:rFonts w:hint="eastAsia"/>
+        </w:rPr>
+        <w:t>函数中测试输出</w:t>
+      </w:r>
+    </w:p>
+    <w:p>
+      <w:r>
+        <w:rPr>
+          <w:rFonts w:hint="eastAsia"/>
+        </w:rPr>
+        <w:t>实验代码：</w:t>
+      </w:r>
+    </w:p>
+    <w:p>
+      <w:pPr>
+        <w:pStyle w:val="a7"/>
+        <w:numPr>
+          <w:ilvl w:val="0"/>
+          <w:numId w:val="4"/>
+        </w:numPr>
+        <w:ind w:firstLineChars="0"/>
+      </w:pPr>
+      <w:r>
+        <w:rPr>
+          <w:rFonts w:hint="eastAsia"/>
+        </w:rPr>
+        <w:t>头文件</w:t>
+      </w:r>
+    </w:p>
+    <w:p>
+      <w:r>
+        <w:rPr>
+          <w:noProof/>
+        </w:rPr>
+        <w:lastRenderedPageBreak/>
+        <w:drawing>
+          <wp:inline distT="0" distB="0" distL="0" distR="0" wp14:anchorId="47D5B775" wp14:editId="07D6ACD9">
+            <wp:extent cx="8792493" cy="1770957"/>
+            <wp:effectExtent l="0" t="0" r="0" b="1270"/>
+            <wp:docPr id="2" name="图片 2"/>
+            <wp:cNvGraphicFramePr>
+              <a:graphicFrameLocks xmlns:a="http://schemas.openxmlformats.org/drawingml/2006/main" noChangeAspect="1"/>
+            </wp:cNvGraphicFramePr>
+            <a:graphic xmlns:a="http://schemas.openxmlformats.org/drawingml/2006/main">
+              <a:graphicData uri="http://schemas.openxmlformats.org/drawingml/2006/picture">
+                <pic:pic xmlns:pic="http://schemas.openxmlformats.org/drawingml/2006/picture">
+                  <pic:nvPicPr>
+                    <pic:cNvPr id="1" name=""/>
+                    <pic:cNvPicPr/>
+                  </pic:nvPicPr>
+                  <pic:blipFill>
+                    <a:blip r:embed="rId12"/>
+                    <a:stretch>
+                      <a:fillRect/>
+                    </a:stretch>
+                  </pic:blipFill>
+                  <pic:spPr>
+                    <a:xfrm>
+                      <a:off x="0" y="0"/>
+                      <a:ext cx="9005360" cy="1813832"/>
+                    </a:xfrm>
+                    <a:prstGeom prst="rect">
+                      <a:avLst/>
+                    </a:prstGeom>
+                  </pic:spPr>
+                </pic:pic>
+              </a:graphicData>
+            </a:graphic>
+          </wp:inline>
+        </w:drawing>
+      </w:r>
+    </w:p>
+    <w:p>
+      <w:pPr>
+        <w:pStyle w:val="a7"/>
+        <w:numPr>
+          <w:ilvl w:val="0"/>
+          <w:numId w:val="4"/>
+        </w:numPr>
+        <w:ind w:firstLineChars="0"/>
+      </w:pPr>
+      <w:r>
+        <w:rPr>
+          <w:rFonts w:hint="eastAsia"/>
+        </w:rPr>
+        <w:t>Matrix</w:t>
+      </w:r>
+      <w:r>
+        <w:rPr>
+          <w:rFonts w:hint="eastAsia"/>
+        </w:rPr>
+        <w:t>函数：</w:t>
+      </w:r>
+    </w:p>
+    <w:p>
+      <w:r>
+        <w:rPr>
+          <w:noProof/>
+        </w:rPr>
+        <w:drawing>
+          <wp:inline distT="0" distB="0" distL="0" distR="0" wp14:anchorId="4DE33313" wp14:editId="27820492">
+            <wp:extent cx="9884872" cy="3601507"/>
+            <wp:effectExtent l="0" t="0" r="2540" b="0"/>
+            <wp:docPr id="6" name="图片 6"/>
+            <wp:cNvGraphicFramePr>
+              <a:graphicFrameLocks xmlns:a="http://schemas.openxmlformats.org/drawingml/2006/main" noChangeAspect="1"/>
+            </wp:cNvGraphicFramePr>
+            <a:graphic xmlns:a="http://schemas.openxmlformats.org/drawingml/2006/main">
+              <a:graphicData uri="http://schemas.openxmlformats.org/drawingml/2006/picture">
+                <pic:pic xmlns:pic="http://schemas.openxmlformats.org/drawingml/2006/picture">
+                  <pic:nvPicPr>
+                    <pic:cNvPr id="1" name=""/>
+                    <pic:cNvPicPr/>
+                  </pic:nvPicPr>
+                  <pic:blipFill>
+                    <a:blip r:embed="rId13"/>
+                    <a:stretch>
+                      <a:fillRect/>
+                    </a:stretch>
+                  </pic:blipFill>
+                  <pic:spPr>
+                    <a:xfrm>
+                      <a:off x="0" y="0"/>
+                      <a:ext cx="9990943" cy="3640154"/>
+                    </a:xfrm>
+                    <a:prstGeom prst="rect">
+                      <a:avLst/>
+                    </a:prstGeom>
+                  </pic:spPr>
+                </pic:pic>
+              </a:graphicData>
+            </a:graphic>
+          </wp:inline>
+        </w:drawing>
+      </w:r>
+    </w:p>
+    <w:p>
+      <w:pPr>
+        <w:pStyle w:val="a7"/>
+        <w:numPr>
+          <w:ilvl w:val="0"/>
+          <w:numId w:val="4"/>
+        </w:numPr>
+        <w:ind w:firstLineChars="0"/>
+      </w:pPr>
+      <w:r>
+        <w:rPr>
+          <w:rFonts w:hint="eastAsia"/>
+        </w:rPr>
+        <w:t>main</w:t>
+      </w:r>
+      <w:r>
+        <w:rPr>
+          <w:rFonts w:hint="eastAsia"/>
+        </w:rPr>
+        <w:t>函数部分</w:t>
+      </w:r>
+    </w:p>
+    <w:p>
+      <w:r>
+        <w:rPr>
+          <w:noProof/>
+        </w:rPr>
+        <w:drawing>
+          <wp:inline distT="0" distB="0" distL="0" distR="0" wp14:anchorId="7B53601D" wp14:editId="489B2674">
+            <wp:extent cx="5143946" cy="2270957"/>
+            <wp:effectExtent l="0" t="0" r="0" b="0"/>
+            <wp:docPr id="7" name="图片 7"/>
+            <wp:cNvGraphicFramePr>
+              <a:graphicFrameLocks xmlns:a="http://schemas.openxmlformats.org/drawingml/2006/main" noChangeAspect="1"/>
+            </wp:cNvGraphicFramePr>
+            <a:graphic xmlns:a="http://schemas.openxmlformats.org/drawingml/2006/main">
+              <a:graphicData uri="http://schemas.openxmlformats.org/drawingml/2006/picture">
+                <pic:pic xmlns:pic="http://schemas.openxmlformats.org/drawingml/2006/picture">
+                  <pic:nvPicPr>
+                    <pic:cNvPr id="1" name=""/>
+                    <pic:cNvPicPr/>
+                  </pic:nvPicPr>
+                  <pic:blipFill>
+                    <a:blip r:embed="rId14"/>
+                    <a:stretch>
+                      <a:fillRect/>
+                    </a:stretch>
+                  </pic:blipFill>
+                  <pic:spPr>
+                    <a:xfrm>
+                      <a:off x="0" y="0"/>
+                      <a:ext cx="5143946" cy="2270957"/>
+                    </a:xfrm>
+                    <a:prstGeom prst="rect">
+                      <a:avLst/>
+                    </a:prstGeom>
+                  </pic:spPr>
+                </pic:pic>
+              </a:graphicData>
+            </a:graphic>
+          </wp:inline>
+        </w:drawing>
+      </w:r>
+    </w:p>
+    <w:p>
+      <w:r>
+        <w:rPr>
+          <w:rFonts w:hint="eastAsia"/>
+        </w:rPr>
+        <w:t>运行结果：</w:t>
+      </w:r>
+      <w:r>
+        <w:br/>
+      </w:r>
+      <w:r>
+        <w:rPr>
+          <w:noProof/>
+        </w:rPr>
+        <w:lastRenderedPageBreak/>
+        <w:drawing>
+          <wp:inline distT="0" distB="0" distL="0" distR="0" wp14:anchorId="0079FD58" wp14:editId="32ACF777">
+            <wp:extent cx="5274310" cy="2755265"/>
+            <wp:effectExtent l="0" t="0" r="2540" b="6985"/>
+            <wp:docPr id="8" name="图片 8"/>
+            <wp:cNvGraphicFramePr>
+              <a:graphicFrameLocks xmlns:a="http://schemas.openxmlformats.org/drawingml/2006/main" noChangeAspect="1"/>
+            </wp:cNvGraphicFramePr>
+            <a:graphic xmlns:a="http://schemas.openxmlformats.org/drawingml/2006/main">
+              <a:graphicData uri="http://schemas.openxmlformats.org/drawingml/2006/picture">
+                <pic:pic xmlns:pic="http://schemas.openxmlformats.org/drawingml/2006/picture">
+                  <pic:nvPicPr>
+                    <pic:cNvPr id="1" name=""/>
+                    <pic:cNvPicPr/>
+                  </pic:nvPicPr>
+                  <pic:blipFill>
+                    <a:blip r:embed="rId15"/>
+                    <a:stretch>
+                      <a:fillRect/>
+                    </a:stretch>
+                  </pic:blipFill>
+                  <pic:spPr>
+                    <a:xfrm>
+                      <a:off x="0" y="0"/>
+                      <a:ext cx="5274310" cy="2755265"/>
+                    </a:xfrm>
+                    <a:prstGeom prst="rect">
+                      <a:avLst/>
+                    </a:prstGeom>
+                  </pic:spPr>
+                </pic:pic>
+              </a:graphicData>
+            </a:graphic>
+          </wp:inline>
+        </w:drawing>
+      </w:r>
+    </w:p>
+    <w:p>
+      <w:r>
+        <w:rPr>
+          <w:rFonts w:hint="eastAsia"/>
+        </w:rPr>
+        <w:t>由键盘输入两个矩阵的数值输出并输出他们本身和他们的</w:t>
+      </w:r>
+      <w:proofErr w:type="gramStart"/>
+      <w:r>
+        <w:rPr>
+          <w:rFonts w:hint="eastAsia"/>
+        </w:rPr>
+        <w:t>和</w:t>
+      </w:r>
+      <w:proofErr w:type="gramEnd"/>
+      <w:r>
+        <w:rPr>
+          <w:rFonts w:hint="eastAsia"/>
+        </w:rPr>
+        <w:t>。</w:t>
+      </w:r>
+    </w:p>
+    <w:p>
+      <w:r>
+        <w:rPr>
+          <w:rFonts w:hint="eastAsia"/>
+        </w:rPr>
+        <w:t>结果分析：</w:t>
+      </w:r>
+    </w:p>
+    <w:p>
+      <w:r>
+        <w:rPr>
+          <w:rFonts w:hint="eastAsia"/>
+        </w:rPr>
+        <w:t>首先是一般的</w:t>
+      </w:r>
+      <w:r>
+        <w:rPr>
+          <w:rFonts w:hint="eastAsia"/>
+        </w:rPr>
+        <w:t>&lt;</w:t>
+      </w:r>
+      <w:r>
+        <w:t>&lt;,&gt;&gt;</w:t>
+      </w:r>
+      <w:r>
+        <w:rPr>
+          <w:rFonts w:hint="eastAsia"/>
+        </w:rPr>
+        <w:t>不能对</w:t>
+      </w:r>
+      <w:r>
+        <w:rPr>
+          <w:rFonts w:hint="eastAsia"/>
+        </w:rPr>
+        <w:t>Matrix</w:t>
+      </w:r>
+      <w:r>
+        <w:rPr>
+          <w:rFonts w:hint="eastAsia"/>
+        </w:rPr>
+        <w:t>类进行</w:t>
+      </w:r>
+      <w:r>
+        <w:rPr>
+          <w:rFonts w:hint="eastAsia"/>
+        </w:rPr>
+        <w:t>，对其进行重载使其满足对</w:t>
+      </w:r>
+      <w:proofErr w:type="spellStart"/>
+      <w:r>
+        <w:rPr>
+          <w:rFonts w:hint="eastAsia"/>
+        </w:rPr>
+        <w:t>Matri</w:t>
+      </w:r>
+      <w:proofErr w:type="spellEnd"/>
+      <w:r>
+        <w:rPr>
+          <w:rFonts w:hint="eastAsia"/>
+        </w:rPr>
+        <w:t>类的输入输出，</w:t>
+      </w:r>
+      <w:r>
+        <w:rPr>
+          <w:rFonts w:hint="eastAsia"/>
+        </w:rPr>
+        <w:t>因为常规的</w:t>
+      </w:r>
+      <w:r>
+        <w:rPr>
+          <w:rFonts w:hint="eastAsia"/>
+        </w:rPr>
+        <w:t>+</w:t>
+      </w:r>
+      <w:r>
+        <w:rPr>
+          <w:rFonts w:hint="eastAsia"/>
+        </w:rPr>
+        <w:t>，</w:t>
+      </w:r>
+      <w:r>
+        <w:rPr>
+          <w:rFonts w:hint="eastAsia"/>
+        </w:rPr>
+        <w:t>-</w:t>
+      </w:r>
+      <w:r>
+        <w:rPr>
+          <w:rFonts w:hint="eastAsia"/>
+        </w:rPr>
+        <w:t>不能对矩阵类进行运算，所以首先重载，</w:t>
+      </w:r>
+      <w:r>
+        <w:rPr>
+          <w:rFonts w:hint="eastAsia"/>
+        </w:rPr>
+        <w:t>使矩阵各个位置的数可以相加减。</w:t>
+      </w:r>
+    </w:p>
+    <w:p>
+      <w:r>
+        <w:t>P</w:t>
+      </w:r>
+      <w:r>
+        <w:rPr>
+          <w:rFonts w:hint="eastAsia"/>
+        </w:rPr>
+        <w:t>s</w:t>
+      </w:r>
+      <w:r>
+        <w:rPr>
+          <w:rFonts w:hint="eastAsia"/>
+        </w:rPr>
+        <w:t>：写完之后才发现</w:t>
+      </w:r>
+      <w:r>
+        <w:rPr>
+          <w:rFonts w:hint="eastAsia"/>
+        </w:rPr>
+        <w:t>main</w:t>
+      </w:r>
+      <w:r>
+        <w:rPr>
+          <w:rFonts w:hint="eastAsia"/>
+        </w:rPr>
+        <w:t>函数里的测试没有相减这个要求。</w:t>
+      </w:r>
+    </w:p>
+    <w:p>
+      <w:r>
+        <w:rPr>
+          <w:rFonts w:hint="eastAsia"/>
+        </w:rPr>
+        <w:t>实验内容</w:t>
+      </w:r>
+      <w:r>
+        <w:rPr>
+          <w:rFonts w:hint="eastAsia"/>
+        </w:rPr>
+        <w:t>:</w:t>
+      </w:r>
+    </w:p>
+    <w:p>
+      <w:r>
+        <w:rPr>
+          <w:rFonts w:hint="eastAsia"/>
+        </w:rPr>
+        <w:t>3</w:t>
+      </w:r>
+      <w:r>
+        <w:rPr>
+          <w:rFonts w:hint="eastAsia"/>
+        </w:rPr>
+        <w:t>、</w:t>
+      </w:r>
+      <w:r>
+        <w:rPr>
+          <w:rFonts w:hint="eastAsia"/>
+        </w:rPr>
+        <w:t>下面是测试</w:t>
+      </w:r>
+      <w:proofErr w:type="spellStart"/>
+      <w:r>
+        <w:rPr>
+          <w:rFonts w:hint="eastAsia"/>
+        </w:rPr>
+        <w:t>CClock</w:t>
+      </w:r>
+      <w:proofErr w:type="spellEnd"/>
+      <w:r>
+        <w:rPr>
+          <w:rFonts w:hint="eastAsia"/>
+        </w:rPr>
+        <w:t>类的程序和输出结果，请设计并实现符合本例要求的</w:t>
+      </w:r>
+      <w:proofErr w:type="spellStart"/>
+      <w:r>
+        <w:rPr>
+          <w:rFonts w:hint="eastAsia"/>
+        </w:rPr>
+        <w:t>CClock</w:t>
+      </w:r>
+      <w:proofErr w:type="spellEnd"/>
+      <w:r>
+        <w:rPr>
+          <w:rFonts w:hint="eastAsia"/>
+        </w:rPr>
+        <w:t>类</w:t>
+      </w:r>
+      <w:r>
+        <w:rPr>
+          <w:rFonts w:ascii="Courier New" w:hAnsi="宋体" w:cs="Courier New" w:hint="eastAsia"/>
+          <w:sz w:val="18"/>
+        </w:rPr>
+        <w:t>。</w:t>
+      </w:r>
+    </w:p>
+    <w:p>
+      <w:r>
+        <w:rPr>
+          <w:rFonts w:hint="eastAsia"/>
+        </w:rPr>
+        <w:t>实验过程：</w:t>
+      </w:r>
+    </w:p>
+    <w:p>
+      <w:pPr>
+        <w:pStyle w:val="a7"/>
+        <w:numPr>
+          <w:ilvl w:val="0"/>
+          <w:numId w:val="5"/>
+        </w:numPr>
+        <w:ind w:firstLineChars="0"/>
+      </w:pPr>
+      <w:r>
+        <w:rPr>
+          <w:rFonts w:hint="eastAsia"/>
+        </w:rPr>
+        <w:t>对运算符</w:t>
+      </w:r>
+      <w:r>
+        <w:rPr>
+          <w:rFonts w:hint="eastAsia"/>
+        </w:rPr>
+        <w:t>++</w:t>
+      </w:r>
+      <w:r>
+        <w:rPr>
+          <w:rFonts w:hint="eastAsia"/>
+        </w:rPr>
+        <w:t>，</w:t>
+      </w:r>
+      <w:r>
+        <w:rPr>
+          <w:rFonts w:hint="eastAsia"/>
+        </w:rPr>
+        <w:t>&lt;</w:t>
+      </w:r>
+      <w:r>
+        <w:t>&lt;,==</w:t>
+      </w:r>
+      <w:r>
+        <w:rPr>
+          <w:rFonts w:hint="eastAsia"/>
+        </w:rPr>
+        <w:t>进行了重载。</w:t>
+      </w:r>
+    </w:p>
+    <w:p>
+      <w:pPr>
+        <w:pStyle w:val="a7"/>
+        <w:numPr>
+          <w:ilvl w:val="0"/>
+          <w:numId w:val="5"/>
+        </w:numPr>
+        <w:ind w:firstLineChars="0"/>
+      </w:pPr>
+      <w:r>
+        <w:rPr>
+          <w:rFonts w:hint="eastAsia"/>
+        </w:rPr>
+        <w:t>完成测试。</w:t>
+      </w:r>
+    </w:p>
+    <w:p>
+      <w:r>
+        <w:rPr>
+          <w:rFonts w:hint="eastAsia"/>
+        </w:rPr>
+        <w:t>实验代码</w:t>
+      </w:r>
+    </w:p>
+    <w:p>
+      <w:pPr>
+        <w:pStyle w:val="a7"/>
+        <w:numPr>
+          <w:ilvl w:val="0"/>
+          <w:numId w:val="6"/>
+        </w:numPr>
+        <w:ind w:firstLineChars="0"/>
+      </w:pPr>
+      <w:r>
+        <w:rPr>
+          <w:rFonts w:hint="eastAsia"/>
+        </w:rPr>
+        <w:t>头文件</w:t>
+      </w:r>
+    </w:p>
+    <w:p>
+      <w:r>
+        <w:rPr>
+          <w:noProof/>
+        </w:rPr>
+        <w:drawing>
+          <wp:inline distT="0" distB="0" distL="0" distR="0" wp14:anchorId="6A228172" wp14:editId="48CCE6A1">
+            <wp:extent cx="4442845" cy="2232853"/>
+            <wp:effectExtent l="0" t="0" r="0" b="0"/>
+            <wp:docPr id="9" name="图片 9"/>
+            <wp:cNvGraphicFramePr>
+              <a:graphicFrameLocks xmlns:a="http://schemas.openxmlformats.org/drawingml/2006/main" noChangeAspect="1"/>
+            </wp:cNvGraphicFramePr>
+            <a:graphic xmlns:a="http://schemas.openxmlformats.org/drawingml/2006/main">
+              <a:graphicData uri="http://schemas.openxmlformats.org/drawingml/2006/picture">
+                <pic:pic xmlns:pic="http://schemas.openxmlformats.org/drawingml/2006/picture">
+                  <pic:nvPicPr>
+                    <pic:cNvPr id="1" name=""/>
+                    <pic:cNvPicPr/>
+                  </pic:nvPicPr>
+                  <pic:blipFill>
+                    <a:blip r:embed="rId16"/>
+                    <a:stretch>
+                      <a:fillRect/>
+                    </a:stretch>
+                  </pic:blipFill>
+                  <pic:spPr>
+                    <a:xfrm>
+                      <a:off x="0" y="0"/>
+                      <a:ext cx="4442845" cy="2232853"/>
+                    </a:xfrm>
+                    <a:prstGeom prst="rect">
+                      <a:avLst/>
+                    </a:prstGeom>
+                  </pic:spPr>
+                </pic:pic>
+              </a:graphicData>
+            </a:graphic>
+          </wp:inline>
+        </w:drawing>
+      </w:r>
+    </w:p>
+    <w:p>
+      <w:pPr>
+        <w:pStyle w:val="a7"/>
+        <w:numPr>
+          <w:ilvl w:val="0"/>
+          <w:numId w:val="6"/>
+        </w:numPr>
+        <w:ind w:firstLineChars="0"/>
+      </w:pPr>
+      <w:r>
+        <w:rPr>
+          <w:rFonts w:hint="eastAsia"/>
+        </w:rPr>
+        <w:t>函数部分</w:t>
+      </w:r>
+    </w:p>
+    <w:p>
+      <w:pPr>
+        <w:rPr>
+          <w:noProof/>
+        </w:rPr>
+      </w:pPr>
+    </w:p>
+    <w:p>
+      <w:pPr>
+        <w:rPr>
+          <w:noProof/>
+        </w:rPr>
+      </w:pPr>
+    </w:p>
+    <w:p>
+      <w:pPr>
+        <w:rPr>
+          <w:noProof/>
+        </w:rPr>
+      </w:pPr>
+    </w:p>
+    <w:p>
+      <w:r>
+        <w:rPr>
+          <w:noProof/>
+        </w:rPr>
+        <w:lastRenderedPageBreak/>
+        <w:drawing>
+          <wp:inline distT="0" distB="0" distL="0" distR="0" wp14:anchorId="7B678E02" wp14:editId="4EBFD3F1">
+            <wp:extent cx="4587638" cy="5364945"/>
+            <wp:effectExtent l="0" t="0" r="3810" b="7620"/>
+            <wp:docPr id="10" name="图片 10"/>
+            <wp:cNvGraphicFramePr>
+              <a:graphicFrameLocks xmlns:a="http://schemas.openxmlformats.org/drawingml/2006/main" noChangeAspect="1"/>
+            </wp:cNvGraphicFramePr>
+            <a:graphic xmlns:a="http://schemas.openxmlformats.org/drawingml/2006/main">
+              <a:graphicData uri="http://schemas.openxmlformats.org/drawingml/2006/picture">
+                <pic:pic xmlns:pic="http://schemas.openxmlformats.org/drawingml/2006/picture">
+                  <pic:nvPicPr>
+                    <pic:cNvPr id="1" name=""/>
+                    <pic:cNvPicPr/>
+                  </pic:nvPicPr>
+                  <pic:blipFill>
+                    <a:blip r:embed="rId17"/>
+                    <a:stretch>
+                      <a:fillRect/>
+                    </a:stretch>
+                  </pic:blipFill>
+                  <pic:spPr>
+                    <a:xfrm>
+                      <a:off x="0" y="0"/>
+                      <a:ext cx="4587638" cy="5364945"/>
+                    </a:xfrm>
+                    <a:prstGeom prst="rect">
+                      <a:avLst/>
+                    </a:prstGeom>
+                  </pic:spPr>
+                </pic:pic>
+              </a:graphicData>
+            </a:graphic>
+          </wp:inline>
+        </w:drawing>
+      </w:r>
+    </w:p>
+    <w:p>
+      <w:pPr>
+        <w:pStyle w:val="a7"/>
+        <w:numPr>
+          <w:ilvl w:val="0"/>
+          <w:numId w:val="6"/>
+        </w:numPr>
+        <w:ind w:firstLineChars="0"/>
+      </w:pPr>
+      <w:r>
+        <w:rPr>
+          <w:rFonts w:hint="eastAsia"/>
+        </w:rPr>
+        <w:t>mai</w:t>
+      </w:r>
+      <w:r>
+        <w:t>n</w:t>
+      </w:r>
+      <w:r>
+        <w:rPr>
+          <w:rFonts w:hint="eastAsia"/>
+        </w:rPr>
+        <w:t>函数</w:t>
+      </w:r>
+    </w:p>
+    <w:p>
+      <w:r>
+        <w:rPr>
+          <w:noProof/>
+        </w:rPr>
+        <w:drawing>
+          <wp:inline distT="0" distB="0" distL="0" distR="0" wp14:anchorId="747463DA" wp14:editId="3027918A">
+            <wp:extent cx="3673158" cy="2331922"/>
+            <wp:effectExtent l="0" t="0" r="3810" b="0"/>
+            <wp:docPr id="11" name="图片 11"/>
+            <wp:cNvGraphicFramePr>
+              <a:graphicFrameLocks xmlns:a="http://schemas.openxmlformats.org/drawingml/2006/main" noChangeAspect="1"/>
+            </wp:cNvGraphicFramePr>
+            <a:graphic xmlns:a="http://schemas.openxmlformats.org/drawingml/2006/main">
+              <a:graphicData uri="http://schemas.openxmlformats.org/drawingml/2006/picture">
+                <pic:pic xmlns:pic="http://schemas.openxmlformats.org/drawingml/2006/picture">
+                  <pic:nvPicPr>
+                    <pic:cNvPr id="1" name=""/>
+                    <pic:cNvPicPr/>
+                  </pic:nvPicPr>
+                  <pic:blipFill>
+                    <a:blip r:embed="rId18"/>
+                    <a:stretch>
+                      <a:fillRect/>
+                    </a:stretch>
+                  </pic:blipFill>
+                  <pic:spPr>
+                    <a:xfrm>
+                      <a:off x="0" y="0"/>
+                      <a:ext cx="3673158" cy="2331922"/>
+                    </a:xfrm>
+                    <a:prstGeom prst="rect">
+                      <a:avLst/>
+                    </a:prstGeom>
+                  </pic:spPr>
+                </pic:pic>
+              </a:graphicData>
+            </a:graphic>
+          </wp:inline>
+        </w:drawing>
+      </w:r>
+    </w:p>
+    <w:p>
+      <w:r>
+        <w:rPr>
+          <w:rFonts w:hint="eastAsia"/>
+        </w:rPr>
+        <w:t>运行结果：</w:t>
+      </w:r>
+    </w:p>
+    <w:p>
+      <w:r>
+        <w:rPr>
+          <w:noProof/>
+        </w:rPr>
+        <w:lastRenderedPageBreak/>
+        <w:drawing>
+          <wp:inline distT="0" distB="0" distL="0" distR="0" wp14:anchorId="70F24015" wp14:editId="5863AD4D">
+            <wp:extent cx="5274310" cy="2755265"/>
+            <wp:effectExtent l="0" t="0" r="2540" b="6985"/>
+            <wp:docPr id="12" name="图片 12"/>
+            <wp:cNvGraphicFramePr>
+              <a:graphicFrameLocks xmlns:a="http://schemas.openxmlformats.org/drawingml/2006/main" noChangeAspect="1"/>
+            </wp:cNvGraphicFramePr>
+            <a:graphic xmlns:a="http://schemas.openxmlformats.org/drawingml/2006/main">
+              <a:graphicData uri="http://schemas.openxmlformats.org/drawingml/2006/picture">
+                <pic:pic xmlns:pic="http://schemas.openxmlformats.org/drawingml/2006/picture">
+                  <pic:nvPicPr>
+                    <pic:cNvPr id="1" name=""/>
+                    <pic:cNvPicPr/>
+                  </pic:nvPicPr>
+                  <pic:blipFill>
+                    <a:blip r:embed="rId19"/>
+                    <a:stretch>
+                      <a:fillRect/>
+                    </a:stretch>
+                  </pic:blipFill>
+                  <pic:spPr>
+                    <a:xfrm>
+                      <a:off x="0" y="0"/>
+                      <a:ext cx="5274310" cy="2755265"/>
+                    </a:xfrm>
+                    <a:prstGeom prst="rect">
+                      <a:avLst/>
+                    </a:prstGeom>
+                  </pic:spPr>
+                </pic:pic>
+              </a:graphicData>
+            </a:graphic>
+          </wp:inline>
+        </w:drawing>
+      </w:r>
+    </w:p>
+    <w:p>
+      <w:r>
+        <w:rPr>
+          <w:rFonts w:hint="eastAsia"/>
+        </w:rPr>
+        <w:t>结果分析：</w:t>
+      </w:r>
+    </w:p>
+    <w:p>
+      <w:r>
+        <w:rPr>
+          <w:rFonts w:hint="eastAsia"/>
+        </w:rPr>
+        <w:t>总体来说还是有一定的难度的，再一个就是要区分前</w:t>
+      </w:r>
+      <w:r>
+        <w:rPr>
+          <w:rFonts w:hint="eastAsia"/>
+        </w:rPr>
+        <w:t>++</w:t>
+      </w:r>
+      <w:r>
+        <w:rPr>
+          <w:rFonts w:hint="eastAsia"/>
+        </w:rPr>
+        <w:t>和后</w:t>
+      </w:r>
+      <w:r>
+        <w:rPr>
+          <w:rFonts w:hint="eastAsia"/>
+        </w:rPr>
+        <w:t>++</w:t>
+      </w:r>
+      <w:r>
+        <w:rPr>
+          <w:rFonts w:hint="eastAsia"/>
+        </w:rPr>
+        <w:t>的区别，</w:t>
+      </w:r>
+      <w:r>
+        <w:rPr>
+          <w:rFonts w:hint="eastAsia"/>
+        </w:rPr>
+        <w:t>operator++(</w:t>
+      </w:r>
+      <w:r>
+        <w:t>)</w:t>
+      </w:r>
+      <w:r>
+        <w:rPr>
+          <w:rFonts w:hint="eastAsia"/>
+        </w:rPr>
+        <w:t>和</w:t>
+      </w:r>
+      <w:r>
+        <w:rPr>
+          <w:rFonts w:hint="eastAsia"/>
+        </w:rPr>
+        <w:t>operator++</w:t>
+      </w:r>
+      <w:r>
+        <w:t>(int),</w:t>
+      </w:r>
+      <w:r>
+        <w:rPr>
+          <w:rFonts w:hint="eastAsia"/>
+        </w:rPr>
+        <w:t>前者直接对</w:t>
+      </w:r>
+      <w:r>
+        <w:rPr>
+          <w:rFonts w:hint="eastAsia"/>
+        </w:rPr>
+        <w:t>*this</w:t>
+      </w:r>
+      <w:r>
+        <w:rPr>
+          <w:rFonts w:hint="eastAsia"/>
+        </w:rPr>
+        <w:t>对象进行“</w:t>
+      </w:r>
+      <w:r>
+        <w:rPr>
+          <w:rFonts w:hint="eastAsia"/>
+        </w:rPr>
+        <w:t>+1</w:t>
+      </w:r>
+      <w:r>
+        <w:rPr>
+          <w:rFonts w:hint="eastAsia"/>
+        </w:rPr>
+        <w:t>”，返回的是引用，后者先创建一个对象的副本，再对对象进行“</w:t>
+      </w:r>
+      <w:r>
+        <w:rPr>
+          <w:rFonts w:hint="eastAsia"/>
+        </w:rPr>
+        <w:t>+1</w:t>
+      </w:r>
+      <w:r>
+        <w:rPr>
+          <w:rFonts w:hint="eastAsia"/>
+        </w:rPr>
+        <w:t>”，最后返回副本对象。</w:t>
+      </w:r>
+    </w:p>
+    <w:p>
+      <w:r>
+        <w:rPr>
+          <w:rFonts w:hint="eastAsia"/>
+        </w:rPr>
+        <w:t>&lt;</w:t>
+      </w:r>
+      <w:r>
+        <w:t>&lt;</w:t>
+      </w:r>
+      <w:r>
+        <w:rPr>
+          <w:rFonts w:hint="eastAsia"/>
+        </w:rPr>
+        <w:t>输出重载和前面道理一样，不表。</w:t>
+      </w:r>
+    </w:p>
+    <w:p>
+      <w:r>
+        <w:rPr>
+          <w:rFonts w:hint="eastAsia"/>
+        </w:rPr>
+        <w:t>实验内容：</w:t>
+      </w:r>
+    </w:p>
+    <w:p>
+      <w:pPr>
+        <w:pStyle w:val="a7"/>
+        <w:numPr>
+          <w:ilvl w:val="0"/>
+          <w:numId w:val="6"/>
+        </w:numPr>
+        <w:ind w:firstLineChars="0"/>
+        <w:rPr>
+          <w:rFonts w:cstheme="minorHAnsi"/>
+          <w:szCs w:val="21"/>
+        </w:rPr>
+      </w:pPr>
+      <w:r>
+        <w:rPr>
+          <w:rFonts w:cstheme="minorHAnsi"/>
+          <w:szCs w:val="21"/>
+        </w:rPr>
+        <w:t>下列程序工程由代码</w:t>
+      </w:r>
+      <w:r>
+        <w:rPr>
+          <w:rFonts w:cstheme="minorHAnsi"/>
+          <w:szCs w:val="21"/>
+        </w:rPr>
+        <w:t>app.cpp</w:t>
+      </w:r>
+      <w:r>
+        <w:rPr>
+          <w:rFonts w:cstheme="minorHAnsi"/>
+          <w:szCs w:val="21"/>
+        </w:rPr>
+        <w:t>，</w:t>
+      </w:r>
+      <w:proofErr w:type="spellStart"/>
+      <w:r>
+        <w:rPr>
+          <w:rFonts w:cstheme="minorHAnsi"/>
+          <w:szCs w:val="21"/>
+        </w:rPr>
+        <w:t>vec.h</w:t>
+      </w:r>
+      <w:proofErr w:type="spellEnd"/>
+      <w:r>
+        <w:rPr>
+          <w:rFonts w:cstheme="minorHAnsi"/>
+          <w:szCs w:val="21"/>
+        </w:rPr>
+        <w:t>，</w:t>
+      </w:r>
+      <w:r>
+        <w:rPr>
+          <w:rFonts w:cstheme="minorHAnsi"/>
+          <w:szCs w:val="21"/>
+        </w:rPr>
+        <w:t>vec.cpp</w:t>
+      </w:r>
+      <w:r>
+        <w:rPr>
+          <w:rFonts w:cstheme="minorHAnsi"/>
+          <w:szCs w:val="21"/>
+        </w:rPr>
+        <w:t>三者构成。代码</w:t>
+      </w:r>
+      <w:r>
+        <w:rPr>
+          <w:rFonts w:cstheme="minorHAnsi"/>
+          <w:szCs w:val="21"/>
+        </w:rPr>
+        <w:t>app.cpp</w:t>
+      </w:r>
+      <w:r>
+        <w:rPr>
+          <w:rFonts w:cstheme="minorHAnsi"/>
+          <w:szCs w:val="21"/>
+        </w:rPr>
+        <w:t>中使用了自定义的向量类</w:t>
+      </w:r>
+      <w:proofErr w:type="spellStart"/>
+      <w:r>
+        <w:rPr>
+          <w:rFonts w:cstheme="minorHAnsi"/>
+          <w:szCs w:val="21"/>
+        </w:rPr>
+        <w:t>Vec</w:t>
+      </w:r>
+      <w:proofErr w:type="spellEnd"/>
+      <w:r>
+        <w:rPr>
+          <w:rFonts w:cstheme="minorHAnsi"/>
+          <w:szCs w:val="21"/>
+        </w:rPr>
+        <w:t>，其在</w:t>
+      </w:r>
+      <w:proofErr w:type="spellStart"/>
+      <w:r>
+        <w:rPr>
+          <w:rFonts w:cstheme="minorHAnsi"/>
+          <w:szCs w:val="21"/>
+        </w:rPr>
+        <w:t>vec.h</w:t>
+      </w:r>
+      <w:proofErr w:type="spellEnd"/>
+      <w:r>
+        <w:rPr>
+          <w:rFonts w:cstheme="minorHAnsi"/>
+          <w:szCs w:val="21"/>
+        </w:rPr>
+        <w:t>和</w:t>
+      </w:r>
+      <w:r>
+        <w:rPr>
+          <w:rFonts w:cstheme="minorHAnsi"/>
+          <w:szCs w:val="21"/>
+        </w:rPr>
+        <w:t>vec.cpp</w:t>
+      </w:r>
+      <w:r>
+        <w:rPr>
+          <w:rFonts w:cstheme="minorHAnsi"/>
+          <w:szCs w:val="21"/>
+        </w:rPr>
+        <w:t>中定义和实现。</w:t>
+      </w:r>
+    </w:p>
+    <w:p>
+      <w:r>
+        <w:rPr>
+          <w:rFonts w:hint="eastAsia"/>
+        </w:rPr>
+        <w:t>实现过程：</w:t>
+      </w:r>
+    </w:p>
+    <w:p>
+      <w:pPr>
+        <w:pStyle w:val="a7"/>
+        <w:numPr>
+          <w:ilvl w:val="0"/>
+          <w:numId w:val="7"/>
+        </w:numPr>
+        <w:ind w:firstLineChars="0"/>
+      </w:pPr>
+      <w:r>
+        <w:rPr>
+          <w:rFonts w:hint="eastAsia"/>
+        </w:rPr>
+        <w:t>向量的</w:t>
+      </w:r>
+      <w:r>
+        <w:rPr>
+          <w:rFonts w:hint="eastAsia"/>
+        </w:rPr>
+        <w:t>+</w:t>
+      </w:r>
+      <w:r>
+        <w:rPr>
+          <w:rFonts w:hint="eastAsia"/>
+        </w:rPr>
+        <w:t>，</w:t>
+      </w:r>
+      <w:r>
+        <w:rPr>
+          <w:rFonts w:hint="eastAsia"/>
+        </w:rPr>
+        <w:t>-</w:t>
+      </w:r>
+      <w:r>
+        <w:t xml:space="preserve"> </w:t>
+      </w:r>
+      <w:r>
+        <w:rPr>
+          <w:rFonts w:hint="eastAsia"/>
+        </w:rPr>
+        <w:t>，还有对</w:t>
+      </w:r>
+      <w:r>
+        <w:rPr>
+          <w:rFonts w:hint="eastAsia"/>
+        </w:rPr>
+        <w:t>[</w:t>
+      </w:r>
+      <w:r>
+        <w:t>]</w:t>
+      </w:r>
+      <w:r>
+        <w:rPr>
+          <w:rFonts w:hint="eastAsia"/>
+        </w:rPr>
+        <w:t>的重载。</w:t>
+      </w:r>
+    </w:p>
+    <w:p>
+      <w:pPr>
+        <w:pStyle w:val="a7"/>
+        <w:numPr>
+          <w:ilvl w:val="0"/>
+          <w:numId w:val="7"/>
+        </w:numPr>
+        <w:ind w:firstLineChars="0"/>
+      </w:pPr>
+      <w:r>
+        <w:t>P</w:t>
+      </w:r>
+      <w:r>
+        <w:rPr>
+          <w:rFonts w:hint="eastAsia"/>
+        </w:rPr>
+        <w:t>rint</w:t>
+      </w:r>
+      <w:r>
+        <w:rPr>
+          <w:rFonts w:hint="eastAsia"/>
+        </w:rPr>
+        <w:t>函数</w:t>
+      </w:r>
+    </w:p>
+    <w:p>
+      <w:r>
+        <w:rPr>
+          <w:rFonts w:hint="eastAsia"/>
+        </w:rPr>
+        <w:t>实验代码：</w:t>
+      </w:r>
+    </w:p>
+    <w:p>
+      <w:r>
+        <w:rPr>
+          <w:rFonts w:hint="eastAsia"/>
+        </w:rPr>
+        <w:t>头文件部分</w:t>
+      </w:r>
+    </w:p>
+    <w:p>
+      <w:r>
+        <w:rPr>
+          <w:noProof/>
+        </w:rPr>
+        <w:drawing>
+          <wp:inline distT="0" distB="0" distL="0" distR="0" wp14:anchorId="47B367DF" wp14:editId="4395974D">
+            <wp:extent cx="5274310" cy="2595880"/>
+            <wp:effectExtent l="0" t="0" r="2540" b="0"/>
+            <wp:docPr id="13" name="图片 13"/>
+            <wp:cNvGraphicFramePr>
+              <a:graphicFrameLocks xmlns:a="http://schemas.openxmlformats.org/drawingml/2006/main" noChangeAspect="1"/>
+            </wp:cNvGraphicFramePr>
+            <a:graphic xmlns:a="http://schemas.openxmlformats.org/drawingml/2006/main">
+              <a:graphicData uri="http://schemas.openxmlformats.org/drawingml/2006/picture">
+                <pic:pic xmlns:pic="http://schemas.openxmlformats.org/drawingml/2006/picture">
+                  <pic:nvPicPr>
+                    <pic:cNvPr id="1" name=""/>
+                    <pic:cNvPicPr/>
+                  </pic:nvPicPr>
+                  <pic:blipFill>
+                    <a:blip r:embed="rId20"/>
+                    <a:stretch>
+                      <a:fillRect/>
+                    </a:stretch>
+                  </pic:blipFill>
+                  <pic:spPr>
+                    <a:xfrm>
+                      <a:off x="0" y="0"/>
+                      <a:ext cx="5274310" cy="2595880"/>
+                    </a:xfrm>
+                    <a:prstGeom prst="rect">
+                      <a:avLst/>
+                    </a:prstGeom>
+                  </pic:spPr>
+                </pic:pic>
+              </a:graphicData>
+            </a:graphic>
+          </wp:inline>
+        </w:drawing>
+      </w:r>
+    </w:p>
+    <w:p>
+      <w:r>
+        <w:rPr>
+          <w:rFonts w:hint="eastAsia"/>
+        </w:rPr>
+        <w:t>函数部分</w:t>
+      </w:r>
+    </w:p>
+    <w:p>
+      <w:pPr>
+        <w:rPr>
+          <w:rFonts w:hint="eastAsia"/>
+        </w:rPr>
+      </w:pPr>
+      <w:r>
+        <w:rPr>
+          <w:noProof/>
+        </w:rPr>
+        <w:lastRenderedPageBreak/>
+        <w:drawing>
+          <wp:anchor distT="0" distB="0" distL="114300" distR="114300" simplePos="0" relativeHeight="251658240" behindDoc="1" locked="0" layoutInCell="1" allowOverlap="1" wp14:anchorId="273A4584" wp14:editId="4FD0C7BE">
+            <wp:simplePos x="0" y="0"/>
+            <wp:positionH relativeFrom="column">
+              <wp:posOffset>0</wp:posOffset>
+            </wp:positionH>
+            <wp:positionV relativeFrom="paragraph">
+              <wp:posOffset>55245</wp:posOffset>
+            </wp:positionV>
+            <wp:extent cx="2680335" cy="4191000"/>
+            <wp:effectExtent l="0" t="0" r="5715" b="0"/>
+            <wp:wrapTight wrapText="bothSides">
+              <wp:wrapPolygon edited="0">
+                <wp:start x="0" y="0"/>
+                <wp:lineTo x="0" y="21502"/>
+                <wp:lineTo x="21493" y="21502"/>
+                <wp:lineTo x="21493" y="0"/>
+                <wp:lineTo x="0" y="0"/>
+              </wp:wrapPolygon>
+            </wp:wrapTight>
+            <wp:docPr id="14" name="图片 14"/>
+            <wp:cNvGraphicFramePr>
+              <a:graphicFrameLocks xmlns:a="http://schemas.openxmlformats.org/drawingml/2006/main" noChangeAspect="1"/>
+            </wp:cNvGraphicFramePr>
+            <a:graphic xmlns:a="http://schemas.openxmlformats.org/drawingml/2006/main">
+              <a:graphicData uri="http://schemas.openxmlformats.org/drawingml/2006/picture">
+                <pic:pic xmlns:pic="http://schemas.openxmlformats.org/drawingml/2006/picture">
+                  <pic:nvPicPr>
+                    <pic:cNvPr id="1" name=""/>
+                    <pic:cNvPicPr/>
+                  </pic:nvPicPr>
+                  <pic:blipFill>
+                    <a:blip r:embed="rId21">
+                      <a:extLst>
+                        <a:ext uri="{28A0092B-C50C-407E-A947-70E740481C1C}">
+                          <a14:useLocalDpi xmlns:a14="http://schemas.microsoft.com/office/drawing/2010/main" val="0"/>
+                        </a:ext>
+                      </a:extLst>
+                    </a:blip>
+                    <a:stretch>
+                      <a:fillRect/>
+                    </a:stretch>
+                  </pic:blipFill>
+                  <pic:spPr>
+                    <a:xfrm>
+                      <a:off x="0" y="0"/>
+                      <a:ext cx="2680335" cy="4191000"/>
+                    </a:xfrm>
+                    <a:prstGeom prst="rect">
+                      <a:avLst/>
+                    </a:prstGeom>
+                  </pic:spPr>
+                </pic:pic>
+              </a:graphicData>
+            </a:graphic>
+            <wp14:sizeRelH relativeFrom="margin">
+              <wp14:pctWidth>0</wp14:pctWidth>
+            </wp14:sizeRelH>
+            <wp14:sizeRelV relativeFrom="margin">
+              <wp14:pctHeight>0</wp14:pctHeight>
+            </wp14:sizeRelV>
+          </wp:anchor>
+        </w:drawing>
+      </w:r>
+      <w:r>
+        <w:rPr>
+          <w:noProof/>
+        </w:rPr>
+        <w:t xml:space="preserve"> </w:t>
+      </w:r>
+      <w:r>
+        <w:rPr>
+          <w:noProof/>
+        </w:rPr>
+        <w:drawing>
+          <wp:inline distT="0" distB="0" distL="0" distR="0" wp14:anchorId="573474E0" wp14:editId="1CF7A464">
+            <wp:extent cx="2900680" cy="4398182"/>
+            <wp:effectExtent l="0" t="0" r="0" b="2540"/>
+            <wp:docPr id="15" name="图片 15"/>
+            <wp:cNvGraphicFramePr>
+              <a:graphicFrameLocks xmlns:a="http://schemas.openxmlformats.org/drawingml/2006/main" noChangeAspect="1"/>
+            </wp:cNvGraphicFramePr>
+            <a:graphic xmlns:a="http://schemas.openxmlformats.org/drawingml/2006/main">
+              <a:graphicData uri="http://schemas.openxmlformats.org/drawingml/2006/picture">
+                <pic:pic xmlns:pic="http://schemas.openxmlformats.org/drawingml/2006/picture">
+                  <pic:nvPicPr>
+                    <pic:cNvPr id="1" name=""/>
+                    <pic:cNvPicPr/>
+                  </pic:nvPicPr>
+                  <pic:blipFill>
+                    <a:blip r:embed="rId22"/>
+                    <a:stretch>
+                      <a:fillRect/>
+                    </a:stretch>
+                  </pic:blipFill>
+                  <pic:spPr>
+                    <a:xfrm>
+                      <a:off x="0" y="0"/>
+                      <a:ext cx="2919713" cy="4427041"/>
+                    </a:xfrm>
+                    <a:prstGeom prst="rect">
+                      <a:avLst/>
+                    </a:prstGeom>
+                  </pic:spPr>
+                </pic:pic>
+              </a:graphicData>
+            </a:graphic>
+          </wp:inline>
+        </w:drawing>
+      </w:r>
+    </w:p>
+    <w:p>
+      <w:r>
+        <w:t>M</w:t>
+      </w:r>
+      <w:r>
+        <w:rPr>
+          <w:rFonts w:hint="eastAsia"/>
+        </w:rPr>
+        <w:t>ain</w:t>
+      </w:r>
+      <w:r>
+        <w:rPr>
+          <w:rFonts w:hint="eastAsia"/>
+        </w:rPr>
+        <w:t>函数：</w:t>
+      </w:r>
+    </w:p>
+    <w:p>
+      <w:r>
+        <w:rPr>
+          <w:noProof/>
+        </w:rPr>
+        <w:drawing>
+          <wp:inline distT="0" distB="0" distL="0" distR="0" wp14:anchorId="55186338" wp14:editId="73B9B1F7">
+            <wp:extent cx="5274310" cy="2345055"/>
+            <wp:effectExtent l="0" t="0" r="2540" b="0"/>
+            <wp:docPr id="16" name="图片 16"/>
+            <wp:cNvGraphicFramePr>
+              <a:graphicFrameLocks xmlns:a="http://schemas.openxmlformats.org/drawingml/2006/main" noChangeAspect="1"/>
+            </wp:cNvGraphicFramePr>
+            <a:graphic xmlns:a="http://schemas.openxmlformats.org/drawingml/2006/main">
+              <a:graphicData uri="http://schemas.openxmlformats.org/drawingml/2006/picture">
+                <pic:pic xmlns:pic="http://schemas.openxmlformats.org/drawingml/2006/picture">
+                  <pic:nvPicPr>
+                    <pic:cNvPr id="1" name=""/>
+                    <pic:cNvPicPr/>
+                  </pic:nvPicPr>
+                  <pic:blipFill>
+                    <a:blip r:embed="rId23"/>
+                    <a:stretch>
+                      <a:fillRect/>
+                    </a:stretch>
+                  </pic:blipFill>
+                  <pic:spPr>
+                    <a:xfrm>
+                      <a:off x="0" y="0"/>
+                      <a:ext cx="5274310" cy="2345055"/>
+                    </a:xfrm>
+                    <a:prstGeom prst="rect">
+                      <a:avLst/>
+                    </a:prstGeom>
+                  </pic:spPr>
+                </pic:pic>
+              </a:graphicData>
+            </a:graphic>
+          </wp:inline>
+        </w:drawing>
+      </w:r>
+    </w:p>
+    <w:p>
+      <w:r>
+        <w:rPr>
+          <w:rFonts w:hint="eastAsia"/>
+        </w:rPr>
+        <w:t>运行结果：</w:t>
+      </w:r>
+    </w:p>
+    <w:p>
+      <w:r>
+        <w:rPr>
+          <w:noProof/>
+        </w:rPr>
+        <w:drawing>
+          <wp:inline distT="0" distB="0" distL="0" distR="0" wp14:anchorId="72B0BF22" wp14:editId="617C5AD0">
+            <wp:extent cx="3976255" cy="1235342"/>
+            <wp:effectExtent l="0" t="0" r="5715" b="3175"/>
+            <wp:docPr id="18" name="图片 18"/>
+            <wp:cNvGraphicFramePr>
+              <a:graphicFrameLocks xmlns:a="http://schemas.openxmlformats.org/drawingml/2006/main" noChangeAspect="1"/>
+            </wp:cNvGraphicFramePr>
+            <a:graphic xmlns:a="http://schemas.openxmlformats.org/drawingml/2006/main">
+              <a:graphicData uri="http://schemas.openxmlformats.org/drawingml/2006/picture">
+                <pic:pic xmlns:pic="http://schemas.openxmlformats.org/drawingml/2006/picture">
+                  <pic:nvPicPr>
+                    <pic:cNvPr id="1" name=""/>
+                    <pic:cNvPicPr/>
+                  </pic:nvPicPr>
+                  <pic:blipFill>
+                    <a:blip r:embed="rId24"/>
+                    <a:stretch>
+                      <a:fillRect/>
+                    </a:stretch>
+                  </pic:blipFill>
+                  <pic:spPr>
+                    <a:xfrm>
+                      <a:off x="0" y="0"/>
+                      <a:ext cx="3989056" cy="1239319"/>
+                    </a:xfrm>
+                    <a:prstGeom prst="rect">
+                      <a:avLst/>
+                    </a:prstGeom>
+                  </pic:spPr>
+                </pic:pic>
+              </a:graphicData>
+            </a:graphic>
+          </wp:inline>
+        </w:drawing>
+      </w:r>
+    </w:p>
+    <w:p>
+      <w:r>
+        <w:rPr>
+          <w:rFonts w:hint="eastAsia"/>
+        </w:rPr>
+        <w:lastRenderedPageBreak/>
+        <w:t>结果分析：</w:t>
+      </w:r>
+    </w:p>
+    <w:p>
+      <w:r>
+        <w:rPr>
+          <w:rFonts w:hint="eastAsia"/>
+        </w:rPr>
+        <w:t>对加和减的处理稍微点懒，只考虑短的部分，后面面看实验要求应该也是符合的，以前没有用过</w:t>
+      </w:r>
+      <w:proofErr w:type="spellStart"/>
+      <w:r>
+        <w:rPr>
+          <w:rFonts w:hint="eastAsia"/>
+        </w:rPr>
+        <w:t>stl</w:t>
+      </w:r>
+      <w:proofErr w:type="spellEnd"/>
+      <w:r>
+        <w:rPr>
+          <w:rFonts w:hint="eastAsia"/>
+        </w:rPr>
+        <w:t>库里的</w:t>
+      </w:r>
+      <w:r>
+        <w:rPr>
+          <w:rFonts w:hint="eastAsia"/>
+        </w:rPr>
+        <w:t>vector</w:t>
+      </w:r>
+      <w:r>
+        <w:rPr>
+          <w:rFonts w:hint="eastAsia"/>
+        </w:rPr>
+        <w:t>，所以不是很了解这个东西，写起来</w:t>
+      </w:r>
+      <w:r>
+        <w:rPr>
+          <w:rFonts w:hint="eastAsia"/>
+        </w:rPr>
+        <w:t>有点陌生。</w:t>
+      </w:r>
+      <w:r>
+        <w:rPr>
+          <w:rFonts w:hint="eastAsia"/>
+        </w:rPr>
+        <w:t>最后看起来也就是像向量的操作。</w:t>
+      </w:r>
+    </w:p>
+    <w:p/>
+    <w:p/>
+    <w:p>
+      <w:r>
+        <w:rPr>
+          <w:rFonts w:hint="eastAsia"/>
+        </w:rPr>
+        <w:t>实验感受：</w:t>
+      </w:r>
+    </w:p>
+    <w:p>
+      <w:pPr>
+        <w:rPr>
+          <w:rFonts w:hint="eastAsia"/>
+        </w:rPr>
+      </w:pPr>
+      <w:r>
+        <w:rPr>
+          <w:rFonts w:hint="eastAsia"/>
+        </w:rPr>
+        <w:t>感觉对函数重载这块掌握的还不是很好，尤其是二义性这个东西，一开始卡住我第一个小实验一天，最后上了课才知道是因为出现歧义了才有这样的报错。还有就是感觉有时候写成友元函数还是很方便的，避免了很多奇怪的错误。</w:t>
+      </w:r>
+      <w:r>
+        <w:rPr>
+          <w:rFonts w:hint="eastAsia"/>
+        </w:rPr>
+        <w:t>菜还是自己菜，平时得多练。。。</w:t>
+      </w:r>
+      <w:bookmarkStart w:id="0" w:name="_GoBack"/>
       <w:bookmarkEnd w:id="0"/>
-    </w:p>
-    <w:p>
-      <w:pPr>
-        <w:rPr>
-          <w:rFonts w:hint="eastAsia"/>
-        </w:rPr>
-      </w:pPr>
     </w:p>
     <w:sectPr>
       <w:pgSz w:w="11906" w:h="16838"/>
@@ -1272,11 +2886,471 @@
       </w:pPr>
     </w:lvl>
   </w:abstractNum>
+  <w:abstractNum w:abstractNumId="2" w15:restartNumberingAfterBreak="0">
+    <w:nsid w:val="5EF77449"/>
+    <w:multiLevelType w:val="hybridMultilevel"/>
+    <w:tmpl w:val="02222C20"/>
+    <w:lvl w:ilvl="0" w:tplc="F7C04950">
+      <w:start w:val="1"/>
+      <w:numFmt w:val="decimal"/>
+      <w:lvlText w:val="%1、"/>
+      <w:lvlJc w:val="left"/>
+      <w:pPr>
+        <w:ind w:left="360" w:hanging="360"/>
+      </w:pPr>
+      <w:rPr>
+        <w:rFonts w:hint="default"/>
+      </w:rPr>
+    </w:lvl>
+    <w:lvl w:ilvl="1" w:tplc="04090019" w:tentative="1">
+      <w:start w:val="1"/>
+      <w:numFmt w:val="lowerLetter"/>
+      <w:lvlText w:val="%2)"/>
+      <w:lvlJc w:val="left"/>
+      <w:pPr>
+        <w:ind w:left="840" w:hanging="420"/>
+      </w:pPr>
+    </w:lvl>
+    <w:lvl w:ilvl="2" w:tplc="0409001B" w:tentative="1">
+      <w:start w:val="1"/>
+      <w:numFmt w:val="lowerRoman"/>
+      <w:lvlText w:val="%3."/>
+      <w:lvlJc w:val="right"/>
+      <w:pPr>
+        <w:ind w:left="1260" w:hanging="420"/>
+      </w:pPr>
+    </w:lvl>
+    <w:lvl w:ilvl="3" w:tplc="0409000F" w:tentative="1">
+      <w:start w:val="1"/>
+      <w:numFmt w:val="decimal"/>
+      <w:lvlText w:val="%4."/>
+      <w:lvlJc w:val="left"/>
+      <w:pPr>
+        <w:ind w:left="1680" w:hanging="420"/>
+      </w:pPr>
+    </w:lvl>
+    <w:lvl w:ilvl="4" w:tplc="04090019" w:tentative="1">
+      <w:start w:val="1"/>
+      <w:numFmt w:val="lowerLetter"/>
+      <w:lvlText w:val="%5)"/>
+      <w:lvlJc w:val="left"/>
+      <w:pPr>
+        <w:ind w:left="2100" w:hanging="420"/>
+      </w:pPr>
+    </w:lvl>
+    <w:lvl w:ilvl="5" w:tplc="0409001B" w:tentative="1">
+      <w:start w:val="1"/>
+      <w:numFmt w:val="lowerRoman"/>
+      <w:lvlText w:val="%6."/>
+      <w:lvlJc w:val="right"/>
+      <w:pPr>
+        <w:ind w:left="2520" w:hanging="420"/>
+      </w:pPr>
+    </w:lvl>
+    <w:lvl w:ilvl="6" w:tplc="0409000F" w:tentative="1">
+      <w:start w:val="1"/>
+      <w:numFmt w:val="decimal"/>
+      <w:lvlText w:val="%7."/>
+      <w:lvlJc w:val="left"/>
+      <w:pPr>
+        <w:ind w:left="2940" w:hanging="420"/>
+      </w:pPr>
+    </w:lvl>
+    <w:lvl w:ilvl="7" w:tplc="04090019" w:tentative="1">
+      <w:start w:val="1"/>
+      <w:numFmt w:val="lowerLetter"/>
+      <w:lvlText w:val="%8)"/>
+      <w:lvlJc w:val="left"/>
+      <w:pPr>
+        <w:ind w:left="3360" w:hanging="420"/>
+      </w:pPr>
+    </w:lvl>
+    <w:lvl w:ilvl="8" w:tplc="0409001B" w:tentative="1">
+      <w:start w:val="1"/>
+      <w:numFmt w:val="lowerRoman"/>
+      <w:lvlText w:val="%9."/>
+      <w:lvlJc w:val="right"/>
+      <w:pPr>
+        <w:ind w:left="3780" w:hanging="420"/>
+      </w:pPr>
+    </w:lvl>
+  </w:abstractNum>
+  <w:abstractNum w:abstractNumId="3" w15:restartNumberingAfterBreak="0">
+    <w:nsid w:val="6C0D0FE3"/>
+    <w:multiLevelType w:val="hybridMultilevel"/>
+    <w:tmpl w:val="1556E154"/>
+    <w:lvl w:ilvl="0" w:tplc="3C68BA34">
+      <w:start w:val="1"/>
+      <w:numFmt w:val="decimal"/>
+      <w:lvlText w:val="%1、"/>
+      <w:lvlJc w:val="left"/>
+      <w:pPr>
+        <w:ind w:left="360" w:hanging="360"/>
+      </w:pPr>
+      <w:rPr>
+        <w:rFonts w:hint="default"/>
+      </w:rPr>
+    </w:lvl>
+    <w:lvl w:ilvl="1" w:tplc="04090019" w:tentative="1">
+      <w:start w:val="1"/>
+      <w:numFmt w:val="lowerLetter"/>
+      <w:lvlText w:val="%2)"/>
+      <w:lvlJc w:val="left"/>
+      <w:pPr>
+        <w:ind w:left="840" w:hanging="420"/>
+      </w:pPr>
+    </w:lvl>
+    <w:lvl w:ilvl="2" w:tplc="0409001B" w:tentative="1">
+      <w:start w:val="1"/>
+      <w:numFmt w:val="lowerRoman"/>
+      <w:lvlText w:val="%3."/>
+      <w:lvlJc w:val="right"/>
+      <w:pPr>
+        <w:ind w:left="1260" w:hanging="420"/>
+      </w:pPr>
+    </w:lvl>
+    <w:lvl w:ilvl="3" w:tplc="0409000F" w:tentative="1">
+      <w:start w:val="1"/>
+      <w:numFmt w:val="decimal"/>
+      <w:lvlText w:val="%4."/>
+      <w:lvlJc w:val="left"/>
+      <w:pPr>
+        <w:ind w:left="1680" w:hanging="420"/>
+      </w:pPr>
+    </w:lvl>
+    <w:lvl w:ilvl="4" w:tplc="04090019" w:tentative="1">
+      <w:start w:val="1"/>
+      <w:numFmt w:val="lowerLetter"/>
+      <w:lvlText w:val="%5)"/>
+      <w:lvlJc w:val="left"/>
+      <w:pPr>
+        <w:ind w:left="2100" w:hanging="420"/>
+      </w:pPr>
+    </w:lvl>
+    <w:lvl w:ilvl="5" w:tplc="0409001B" w:tentative="1">
+      <w:start w:val="1"/>
+      <w:numFmt w:val="lowerRoman"/>
+      <w:lvlText w:val="%6."/>
+      <w:lvlJc w:val="right"/>
+      <w:pPr>
+        <w:ind w:left="2520" w:hanging="420"/>
+      </w:pPr>
+    </w:lvl>
+    <w:lvl w:ilvl="6" w:tplc="0409000F" w:tentative="1">
+      <w:start w:val="1"/>
+      <w:numFmt w:val="decimal"/>
+      <w:lvlText w:val="%7."/>
+      <w:lvlJc w:val="left"/>
+      <w:pPr>
+        <w:ind w:left="2940" w:hanging="420"/>
+      </w:pPr>
+    </w:lvl>
+    <w:lvl w:ilvl="7" w:tplc="04090019" w:tentative="1">
+      <w:start w:val="1"/>
+      <w:numFmt w:val="lowerLetter"/>
+      <w:lvlText w:val="%8)"/>
+      <w:lvlJc w:val="left"/>
+      <w:pPr>
+        <w:ind w:left="3360" w:hanging="420"/>
+      </w:pPr>
+    </w:lvl>
+    <w:lvl w:ilvl="8" w:tplc="0409001B" w:tentative="1">
+      <w:start w:val="1"/>
+      <w:numFmt w:val="lowerRoman"/>
+      <w:lvlText w:val="%9."/>
+      <w:lvlJc w:val="right"/>
+      <w:pPr>
+        <w:ind w:left="3780" w:hanging="420"/>
+      </w:pPr>
+    </w:lvl>
+  </w:abstractNum>
+  <w:abstractNum w:abstractNumId="4" w15:restartNumberingAfterBreak="0">
+    <w:nsid w:val="71A34EA4"/>
+    <w:multiLevelType w:val="hybridMultilevel"/>
+    <w:tmpl w:val="7960B2E4"/>
+    <w:lvl w:ilvl="0" w:tplc="7ED2C7BE">
+      <w:start w:val="1"/>
+      <w:numFmt w:val="decimal"/>
+      <w:lvlText w:val="%1、"/>
+      <w:lvlJc w:val="left"/>
+      <w:pPr>
+        <w:ind w:left="360" w:hanging="360"/>
+      </w:pPr>
+      <w:rPr>
+        <w:rFonts w:hint="default"/>
+      </w:rPr>
+    </w:lvl>
+    <w:lvl w:ilvl="1" w:tplc="04090019" w:tentative="1">
+      <w:start w:val="1"/>
+      <w:numFmt w:val="lowerLetter"/>
+      <w:lvlText w:val="%2)"/>
+      <w:lvlJc w:val="left"/>
+      <w:pPr>
+        <w:ind w:left="840" w:hanging="420"/>
+      </w:pPr>
+    </w:lvl>
+    <w:lvl w:ilvl="2" w:tplc="0409001B" w:tentative="1">
+      <w:start w:val="1"/>
+      <w:numFmt w:val="lowerRoman"/>
+      <w:lvlText w:val="%3."/>
+      <w:lvlJc w:val="right"/>
+      <w:pPr>
+        <w:ind w:left="1260" w:hanging="420"/>
+      </w:pPr>
+    </w:lvl>
+    <w:lvl w:ilvl="3" w:tplc="0409000F" w:tentative="1">
+      <w:start w:val="1"/>
+      <w:numFmt w:val="decimal"/>
+      <w:lvlText w:val="%4."/>
+      <w:lvlJc w:val="left"/>
+      <w:pPr>
+        <w:ind w:left="1680" w:hanging="420"/>
+      </w:pPr>
+    </w:lvl>
+    <w:lvl w:ilvl="4" w:tplc="04090019" w:tentative="1">
+      <w:start w:val="1"/>
+      <w:numFmt w:val="lowerLetter"/>
+      <w:lvlText w:val="%5)"/>
+      <w:lvlJc w:val="left"/>
+      <w:pPr>
+        <w:ind w:left="2100" w:hanging="420"/>
+      </w:pPr>
+    </w:lvl>
+    <w:lvl w:ilvl="5" w:tplc="0409001B" w:tentative="1">
+      <w:start w:val="1"/>
+      <w:numFmt w:val="lowerRoman"/>
+      <w:lvlText w:val="%6."/>
+      <w:lvlJc w:val="right"/>
+      <w:pPr>
+        <w:ind w:left="2520" w:hanging="420"/>
+      </w:pPr>
+    </w:lvl>
+    <w:lvl w:ilvl="6" w:tplc="0409000F" w:tentative="1">
+      <w:start w:val="1"/>
+      <w:numFmt w:val="decimal"/>
+      <w:lvlText w:val="%7."/>
+      <w:lvlJc w:val="left"/>
+      <w:pPr>
+        <w:ind w:left="2940" w:hanging="420"/>
+      </w:pPr>
+    </w:lvl>
+    <w:lvl w:ilvl="7" w:tplc="04090019" w:tentative="1">
+      <w:start w:val="1"/>
+      <w:numFmt w:val="lowerLetter"/>
+      <w:lvlText w:val="%8)"/>
+      <w:lvlJc w:val="left"/>
+      <w:pPr>
+        <w:ind w:left="3360" w:hanging="420"/>
+      </w:pPr>
+    </w:lvl>
+    <w:lvl w:ilvl="8" w:tplc="0409001B" w:tentative="1">
+      <w:start w:val="1"/>
+      <w:numFmt w:val="lowerRoman"/>
+      <w:lvlText w:val="%9."/>
+      <w:lvlJc w:val="right"/>
+      <w:pPr>
+        <w:ind w:left="3780" w:hanging="420"/>
+      </w:pPr>
+    </w:lvl>
+  </w:abstractNum>
+  <w:abstractNum w:abstractNumId="5" w15:restartNumberingAfterBreak="0">
+    <w:nsid w:val="75440BCB"/>
+    <w:multiLevelType w:val="hybridMultilevel"/>
+    <w:tmpl w:val="AAFE504C"/>
+    <w:lvl w:ilvl="0" w:tplc="70DAF16E">
+      <w:start w:val="1"/>
+      <w:numFmt w:val="decimal"/>
+      <w:lvlText w:val="%1、"/>
+      <w:lvlJc w:val="left"/>
+      <w:pPr>
+        <w:ind w:left="360" w:hanging="360"/>
+      </w:pPr>
+      <w:rPr>
+        <w:rFonts w:hint="default"/>
+      </w:rPr>
+    </w:lvl>
+    <w:lvl w:ilvl="1" w:tplc="04090019" w:tentative="1">
+      <w:start w:val="1"/>
+      <w:numFmt w:val="lowerLetter"/>
+      <w:lvlText w:val="%2)"/>
+      <w:lvlJc w:val="left"/>
+      <w:pPr>
+        <w:ind w:left="840" w:hanging="420"/>
+      </w:pPr>
+    </w:lvl>
+    <w:lvl w:ilvl="2" w:tplc="0409001B" w:tentative="1">
+      <w:start w:val="1"/>
+      <w:numFmt w:val="lowerRoman"/>
+      <w:lvlText w:val="%3."/>
+      <w:lvlJc w:val="right"/>
+      <w:pPr>
+        <w:ind w:left="1260" w:hanging="420"/>
+      </w:pPr>
+    </w:lvl>
+    <w:lvl w:ilvl="3" w:tplc="0409000F" w:tentative="1">
+      <w:start w:val="1"/>
+      <w:numFmt w:val="decimal"/>
+      <w:lvlText w:val="%4."/>
+      <w:lvlJc w:val="left"/>
+      <w:pPr>
+        <w:ind w:left="1680" w:hanging="420"/>
+      </w:pPr>
+    </w:lvl>
+    <w:lvl w:ilvl="4" w:tplc="04090019" w:tentative="1">
+      <w:start w:val="1"/>
+      <w:numFmt w:val="lowerLetter"/>
+      <w:lvlText w:val="%5)"/>
+      <w:lvlJc w:val="left"/>
+      <w:pPr>
+        <w:ind w:left="2100" w:hanging="420"/>
+      </w:pPr>
+    </w:lvl>
+    <w:lvl w:ilvl="5" w:tplc="0409001B" w:tentative="1">
+      <w:start w:val="1"/>
+      <w:numFmt w:val="lowerRoman"/>
+      <w:lvlText w:val="%6."/>
+      <w:lvlJc w:val="right"/>
+      <w:pPr>
+        <w:ind w:left="2520" w:hanging="420"/>
+      </w:pPr>
+    </w:lvl>
+    <w:lvl w:ilvl="6" w:tplc="0409000F" w:tentative="1">
+      <w:start w:val="1"/>
+      <w:numFmt w:val="decimal"/>
+      <w:lvlText w:val="%7."/>
+      <w:lvlJc w:val="left"/>
+      <w:pPr>
+        <w:ind w:left="2940" w:hanging="420"/>
+      </w:pPr>
+    </w:lvl>
+    <w:lvl w:ilvl="7" w:tplc="04090019" w:tentative="1">
+      <w:start w:val="1"/>
+      <w:numFmt w:val="lowerLetter"/>
+      <w:lvlText w:val="%8)"/>
+      <w:lvlJc w:val="left"/>
+      <w:pPr>
+        <w:ind w:left="3360" w:hanging="420"/>
+      </w:pPr>
+    </w:lvl>
+    <w:lvl w:ilvl="8" w:tplc="0409001B" w:tentative="1">
+      <w:start w:val="1"/>
+      <w:numFmt w:val="lowerRoman"/>
+      <w:lvlText w:val="%9."/>
+      <w:lvlJc w:val="right"/>
+      <w:pPr>
+        <w:ind w:left="3780" w:hanging="420"/>
+      </w:pPr>
+    </w:lvl>
+  </w:abstractNum>
+  <w:abstractNum w:abstractNumId="6" w15:restartNumberingAfterBreak="0">
+    <w:nsid w:val="75D24958"/>
+    <w:multiLevelType w:val="hybridMultilevel"/>
+    <w:tmpl w:val="F9CCC282"/>
+    <w:lvl w:ilvl="0" w:tplc="C31C86F6">
+      <w:start w:val="1"/>
+      <w:numFmt w:val="decimal"/>
+      <w:lvlText w:val="%1、"/>
+      <w:lvlJc w:val="left"/>
+      <w:pPr>
+        <w:ind w:left="360" w:hanging="360"/>
+      </w:pPr>
+      <w:rPr>
+        <w:rFonts w:hint="default"/>
+      </w:rPr>
+    </w:lvl>
+    <w:lvl w:ilvl="1" w:tplc="04090019" w:tentative="1">
+      <w:start w:val="1"/>
+      <w:numFmt w:val="lowerLetter"/>
+      <w:lvlText w:val="%2)"/>
+      <w:lvlJc w:val="left"/>
+      <w:pPr>
+        <w:ind w:left="840" w:hanging="420"/>
+      </w:pPr>
+    </w:lvl>
+    <w:lvl w:ilvl="2" w:tplc="0409001B" w:tentative="1">
+      <w:start w:val="1"/>
+      <w:numFmt w:val="lowerRoman"/>
+      <w:lvlText w:val="%3."/>
+      <w:lvlJc w:val="right"/>
+      <w:pPr>
+        <w:ind w:left="1260" w:hanging="420"/>
+      </w:pPr>
+    </w:lvl>
+    <w:lvl w:ilvl="3" w:tplc="0409000F" w:tentative="1">
+      <w:start w:val="1"/>
+      <w:numFmt w:val="decimal"/>
+      <w:lvlText w:val="%4."/>
+      <w:lvlJc w:val="left"/>
+      <w:pPr>
+        <w:ind w:left="1680" w:hanging="420"/>
+      </w:pPr>
+    </w:lvl>
+    <w:lvl w:ilvl="4" w:tplc="04090019" w:tentative="1">
+      <w:start w:val="1"/>
+      <w:numFmt w:val="lowerLetter"/>
+      <w:lvlText w:val="%5)"/>
+      <w:lvlJc w:val="left"/>
+      <w:pPr>
+        <w:ind w:left="2100" w:hanging="420"/>
+      </w:pPr>
+    </w:lvl>
+    <w:lvl w:ilvl="5" w:tplc="0409001B" w:tentative="1">
+      <w:start w:val="1"/>
+      <w:numFmt w:val="lowerRoman"/>
+      <w:lvlText w:val="%6."/>
+      <w:lvlJc w:val="right"/>
+      <w:pPr>
+        <w:ind w:left="2520" w:hanging="420"/>
+      </w:pPr>
+    </w:lvl>
+    <w:lvl w:ilvl="6" w:tplc="0409000F" w:tentative="1">
+      <w:start w:val="1"/>
+      <w:numFmt w:val="decimal"/>
+      <w:lvlText w:val="%7."/>
+      <w:lvlJc w:val="left"/>
+      <w:pPr>
+        <w:ind w:left="2940" w:hanging="420"/>
+      </w:pPr>
+    </w:lvl>
+    <w:lvl w:ilvl="7" w:tplc="04090019" w:tentative="1">
+      <w:start w:val="1"/>
+      <w:numFmt w:val="lowerLetter"/>
+      <w:lvlText w:val="%8)"/>
+      <w:lvlJc w:val="left"/>
+      <w:pPr>
+        <w:ind w:left="3360" w:hanging="420"/>
+      </w:pPr>
+    </w:lvl>
+    <w:lvl w:ilvl="8" w:tplc="0409001B" w:tentative="1">
+      <w:start w:val="1"/>
+      <w:numFmt w:val="lowerRoman"/>
+      <w:lvlText w:val="%9."/>
+      <w:lvlJc w:val="right"/>
+      <w:pPr>
+        <w:ind w:left="3780" w:hanging="420"/>
+      </w:pPr>
+    </w:lvl>
+  </w:abstractNum>
   <w:num w:numId="1">
     <w:abstractNumId w:val="1"/>
   </w:num>
   <w:num w:numId="2">
     <w:abstractNumId w:val="0"/>
+  </w:num>
+  <w:num w:numId="3">
+    <w:abstractNumId w:val="6"/>
+  </w:num>
+  <w:num w:numId="4">
+    <w:abstractNumId w:val="2"/>
+  </w:num>
+  <w:num w:numId="5">
+    <w:abstractNumId w:val="5"/>
+  </w:num>
+  <w:num w:numId="6">
+    <w:abstractNumId w:val="4"/>
+  </w:num>
+  <w:num w:numId="7">
+    <w:abstractNumId w:val="3"/>
   </w:num>
 </w:numbering>
 </file>
@@ -1401,6 +3475,7 @@
     <w:lsdException w:name="HTML Sample" w:semiHidden="1" w:unhideWhenUsed="1"/>
     <w:lsdException w:name="HTML Typewriter" w:semiHidden="1" w:unhideWhenUsed="1"/>
     <w:lsdException w:name="HTML Variable" w:semiHidden="1" w:unhideWhenUsed="1"/>
+    <w:lsdException w:name="Normal Table" w:semiHidden="1" w:unhideWhenUsed="1"/>
     <w:lsdException w:name="annotation subject" w:semiHidden="1" w:unhideWhenUsed="1"/>
     <w:lsdException w:name="No List" w:semiHidden="1" w:unhideWhenUsed="1"/>
     <w:lsdException w:name="Outline List 1" w:semiHidden="1" w:unhideWhenUsed="1"/>
@@ -1447,8 +3522,10 @@
     <w:lsdException w:name="Table Subtle 2" w:semiHidden="1" w:unhideWhenUsed="1"/>
     <w:lsdException w:name="Table Web 1" w:semiHidden="1" w:unhideWhenUsed="1"/>
     <w:lsdException w:name="Table Web 2" w:semiHidden="1" w:unhideWhenUsed="1"/>
+    <w:lsdException w:name="Table Web 3" w:semiHidden="1" w:unhideWhenUsed="1"/>
     <w:lsdException w:name="Balloon Text" w:semiHidden="1" w:unhideWhenUsed="1"/>
     <w:lsdException w:name="Table Grid" w:uiPriority="59"/>
+    <w:lsdException w:name="Table Theme" w:semiHidden="1" w:unhideWhenUsed="1"/>
     <w:lsdException w:name="Placeholder Text" w:semiHidden="1"/>
     <w:lsdException w:name="No Spacing" w:uiPriority="1" w:qFormat="1"/>
     <w:lsdException w:name="Light Shading" w:uiPriority="60"/>
@@ -2091,4 +4168,16 @@
   <a:objectDefaults/>
   <a:extraClrSchemeLst/>
 </a:theme>
+</file>
+
+<file path=customXml/item1.xml><?xml version="1.0" encoding="utf-8"?>
+<b:Sources xmlns:b="http://schemas.openxmlformats.org/officeDocument/2006/bibliography" xmlns="http://schemas.openxmlformats.org/officeDocument/2006/bibliography" SelectedStyle="\APASixthEditionOfficeOnline.xsl" StyleName="APA" Version="6"/>
+</file>
+
+<file path=customXml/itemProps1.xml><?xml version="1.0" encoding="utf-8"?>
+<ds:datastoreItem xmlns:ds="http://schemas.openxmlformats.org/officeDocument/2006/customXml" ds:itemID="{7FB14B51-5279-4498-8815-C9F095CA8B47}">
+  <ds:schemaRefs>
+    <ds:schemaRef ds:uri="http://schemas.openxmlformats.org/officeDocument/2006/bibliography"/>
+  </ds:schemaRefs>
+</ds:datastoreItem>
 </file>